--- a/2017-04-21_schnitzcells_short_guide.docx
+++ b/2017-04-21_schnitzcells_short_guide.docx
@@ -377,6 +377,102 @@
         </w:rPr>
         <w:t>The workflow in this GUI is from top to bottom, with the option to do a preliminary analysis (left) and a full analysis (right).</w:t>
       </w:r>
+      <w:r>
+        <w:rPr>
+          <w:rFonts w:ascii="Times New Roman" w:hAnsi="Times New Roman"/>
+          <w:sz w:val="22"/>
+          <w:lang w:val="en-US"/>
+        </w:rPr>
+        <w:t xml:space="preserve"> </w:t>
+      </w:r>
+      <w:r>
+        <w:rPr>
+          <w:rFonts w:ascii="Times New Roman" w:hAnsi="Times New Roman"/>
+          <w:sz w:val="22"/>
+          <w:lang w:val="en-US"/>
+        </w:rPr>
+        <w:t xml:space="preserve">(If you open </w:t>
+      </w:r>
+      <w:r>
+        <w:rPr>
+          <w:rFonts w:ascii="Times New Roman" w:hAnsi="Times New Roman"/>
+          <w:sz w:val="22"/>
+          <w:lang w:val="en-US"/>
+        </w:rPr>
+        <w:t>Schnitzcells_masterscript.m</w:t>
+      </w:r>
+      <w:r>
+        <w:rPr>
+          <w:rFonts w:ascii="Times New Roman" w:hAnsi="Times New Roman"/>
+          <w:sz w:val="22"/>
+          <w:lang w:val="en-US"/>
+        </w:rPr>
+        <w:t xml:space="preserve"> for editing, there are comments explaining what the GUI does at each button click</w:t>
+      </w:r>
+      <w:r>
+        <w:rPr>
+          <w:rFonts w:ascii="Times New Roman" w:hAnsi="Times New Roman"/>
+          <w:sz w:val="22"/>
+          <w:lang w:val="en-US"/>
+        </w:rPr>
+        <w:t xml:space="preserve"> – the parameter </w:t>
+      </w:r>
+      <w:r>
+        <w:rPr>
+          <w:rFonts w:ascii="Times New Roman" w:hAnsi="Times New Roman"/>
+          <w:sz w:val="22"/>
+          <w:lang w:val="en-US"/>
+        </w:rPr>
+        <w:t>runsections</w:t>
+      </w:r>
+      <w:r>
+        <w:rPr>
+          <w:rFonts w:ascii="Times New Roman" w:hAnsi="Times New Roman"/>
+          <w:sz w:val="22"/>
+          <w:lang w:val="en-US"/>
+        </w:rPr>
+        <w:t xml:space="preserve"> is set by the GUI</w:t>
+      </w:r>
+      <w:r>
+        <w:rPr>
+          <w:rFonts w:ascii="Times New Roman" w:hAnsi="Times New Roman"/>
+          <w:sz w:val="22"/>
+          <w:lang w:val="en-US"/>
+        </w:rPr>
+        <w:t>, followed by a call to the script</w:t>
+      </w:r>
+      <w:r>
+        <w:rPr>
+          <w:rFonts w:ascii="Times New Roman" w:hAnsi="Times New Roman"/>
+          <w:sz w:val="22"/>
+          <w:lang w:val="en-US"/>
+        </w:rPr>
+        <w:t xml:space="preserve"> </w:t>
+      </w:r>
+      <w:r>
+        <w:rPr>
+          <w:rFonts w:ascii="Times New Roman" w:hAnsi="Times New Roman"/>
+          <w:sz w:val="22"/>
+          <w:lang w:val="en-US"/>
+        </w:rPr>
+        <w:t>to run a certain section</w:t>
+      </w:r>
+      <w:r>
+        <w:rPr>
+          <w:rFonts w:ascii="Times New Roman" w:hAnsi="Times New Roman"/>
+          <w:sz w:val="22"/>
+          <w:lang w:val="en-US"/>
+        </w:rPr>
+        <w:t>.)</w:t>
+      </w:r>
+      <w:r>
+        <w:rPr>
+          <w:rFonts w:ascii="Times New Roman" w:hAnsi="Times New Roman"/>
+          <w:sz w:val="22"/>
+          <w:lang w:val="en-US"/>
+        </w:rPr>
+        <w:t xml:space="preserve"> </w:t>
+      </w:r>
     </w:p>
     <w:p>
       <w:pPr>
@@ -421,7 +517,23 @@
           <w:sz w:val="22"/>
           <w:lang w:val="en-US"/>
         </w:rPr>
-        <w:t>Choose the file you just made.</w:t>
+        <w:t xml:space="preserve">Choose the file you just </w:t>
+      </w:r>
+      <w:r>
+        <w:rPr>
+          <w:rFonts w:ascii="Times New Roman" w:hAnsi="Times New Roman"/>
+          <w:sz w:val="22"/>
+          <w:lang w:val="en-US"/>
+        </w:rPr>
+        <w:t>made/edited</w:t>
+      </w:r>
+      <w:r>
+        <w:rPr>
+          <w:rFonts w:ascii="Times New Roman" w:hAnsi="Times New Roman"/>
+          <w:sz w:val="22"/>
+          <w:lang w:val="en-US"/>
+        </w:rPr>
+        <w:t>.</w:t>
       </w:r>
     </w:p>
     <w:p>
@@ -763,7 +875,49 @@
                 <w:sz w:val="22"/>
                 <w:lang w:val="en-US"/>
               </w:rPr>
-              <w:t>Note that at the bottom (where bacteria also exit the well) the cut is made right through the well. This is done intentionally.</w:t>
+              <w:t xml:space="preserve">Note that at the bottom (where bacteria also exit the well) the </w:t>
+            </w:r>
+            <w:r>
+              <w:rPr>
+                <w:rFonts w:ascii="Times New Roman" w:hAnsi="Times New Roman"/>
+                <w:sz w:val="22"/>
+                <w:lang w:val="en-US"/>
+              </w:rPr>
+              <w:t>crop</w:t>
+            </w:r>
+            <w:r>
+              <w:rPr>
+                <w:rFonts w:ascii="Times New Roman" w:hAnsi="Times New Roman"/>
+                <w:sz w:val="22"/>
+                <w:lang w:val="en-US"/>
+              </w:rPr>
+              <w:t xml:space="preserve"> is made right through the well. This is done intentionally.</w:t>
+            </w:r>
+            <w:r>
+              <w:rPr>
+                <w:rFonts w:ascii="Times New Roman" w:hAnsi="Times New Roman"/>
+                <w:sz w:val="22"/>
+                <w:lang w:val="en-US"/>
+              </w:rPr>
+              <w:t xml:space="preserve"> It can sometimes by convenient to only analyze cells that are deeper in the well (less</w:t>
+            </w:r>
+            <w:r>
+              <w:rPr>
+                <w:rFonts w:ascii="Times New Roman" w:hAnsi="Times New Roman"/>
+                <w:sz w:val="22"/>
+                <w:lang w:val="en-US"/>
+              </w:rPr>
+              <w:t xml:space="preserve"> frame-to-frame</w:t>
+            </w:r>
+            <w:bookmarkStart w:id="0" w:name="_GoBack"/>
+            <w:bookmarkEnd w:id="0"/>
+            <w:r>
+              <w:rPr>
+                <w:rFonts w:ascii="Times New Roman" w:hAnsi="Times New Roman"/>
+                <w:sz w:val="22"/>
+                <w:lang w:val="en-US"/>
+              </w:rPr>
+              <w:t xml:space="preserve"> movement).</w:t>
             </w:r>
           </w:p>
           <w:p>
@@ -887,15 +1041,7 @@
           <w:sz w:val="22"/>
           <w:lang w:val="en-US"/>
         </w:rPr>
-        <w:t>Now, the mother machine compatibility is not yet found in this GUI. (It is listed on the right under "extra options" for reference.) So activate this option manually.</w:t>
-      </w:r>
-      <w:r>
-        <w:rPr>
-          <w:rFonts w:ascii="Times New Roman" w:hAnsi="Times New Roman"/>
-          <w:sz w:val="22"/>
-          <w:lang w:val="en-US"/>
-        </w:rPr>
-        <w:t xml:space="preserve"> (Do this again any time you press the "create p (parameter) struct" button).</w:t>
+        <w:t>Now, the mother machine compatibility is not yet found in this GUI. (It is listed on the right under "extra options" for reference.) So activate this option manually. (Do this again any time you press the "create p (parameter) struct" button).</w:t>
       </w:r>
     </w:p>
     <w:p>
@@ -1213,6 +1359,7 @@
           <w:sz w:val="22"/>
           <w:lang w:val="en-US"/>
         </w:rPr>
+        <w:lastRenderedPageBreak/>
         <w:t>Press "placeholder tracking".</w:t>
       </w:r>
     </w:p>
@@ -1249,7 +1396,6 @@
           <w:sz w:val="22"/>
           <w:lang w:val="en-US"/>
         </w:rPr>
-        <w:lastRenderedPageBreak/>
         <w:t>"Preliminary plots"</w:t>
       </w:r>
     </w:p>
@@ -1987,6 +2133,7 @@
                 <w:sz w:val="22"/>
                 <w:lang w:val="en-US"/>
               </w:rPr>
+              <w:lastRenderedPageBreak/>
               <w:t xml:space="preserve">              </w:t>
             </w:r>
             <w:r>
@@ -2033,7 +2180,6 @@
                 <w:sz w:val="22"/>
                 <w:lang w:val="en-US"/>
               </w:rPr>
-              <w:lastRenderedPageBreak/>
               <w:t xml:space="preserve">              </w:t>
             </w:r>
             <w:r>
@@ -2353,15 +2499,7 @@
           <w:sz w:val="22"/>
           <w:lang w:val="en-US"/>
         </w:rPr>
-        <w:t xml:space="preserve">(Note that your framerange should now be the full frame range of your dataset. </w:t>
-      </w:r>
-      <w:r>
-        <w:rPr>
-          <w:rFonts w:ascii="Times New Roman" w:hAnsi="Times New Roman"/>
-          <w:sz w:val="22"/>
-          <w:lang w:val="en-US"/>
-        </w:rPr>
-        <w:t xml:space="preserve">Set </w:t>
+        <w:t xml:space="preserve">(Note that your framerange should now be the full frame range of your dataset. Set </w:t>
       </w:r>
       <w:r>
         <w:rPr>
@@ -2789,6 +2927,7 @@
           <w:sz w:val="22"/>
           <w:lang w:val="en-US"/>
         </w:rPr>
+        <w:lastRenderedPageBreak/>
         <w:t>Repeat the tracking with your favorite tracker (</w:t>
       </w:r>
       <w:r>
@@ -2841,7 +2980,6 @@
           <w:sz w:val="22"/>
           <w:lang w:val="en-US"/>
         </w:rPr>
-        <w:lastRenderedPageBreak/>
         <w:t>Note that the "s" option is convenient here, because it will give you information about the tracking (schnitz numbers correspond to lineages, as do colors; this option is only available after tracking one or more times).</w:t>
       </w:r>
     </w:p>
@@ -3054,15 +3192,7 @@
           <w:sz w:val="22"/>
           <w:lang w:val="en-US"/>
         </w:rPr>
-        <w:t>Again, \t</w:t>
-      </w:r>
-      <w:r>
-        <w:rPr>
-          <w:rFonts w:ascii="Times New Roman" w:hAnsi="Times New Roman"/>
-          <w:sz w:val="22"/>
-          <w:lang w:val="en-US"/>
-        </w:rPr>
-        <w:t>he file yourfolder</w:t>
+        <w:t>Again, \the file yourfolder</w:t>
       </w:r>
       <w:r>
         <w:rPr>
@@ -3110,15 +3240,7 @@
           <w:sz w:val="22"/>
           <w:lang w:val="en-US"/>
         </w:rPr>
-        <w:t xml:space="preserve"> now contains a file with the analysis on each cell.</w:t>
-      </w:r>
-      <w:r>
-        <w:rPr>
-          <w:rFonts w:ascii="Times New Roman" w:hAnsi="Times New Roman"/>
-          <w:sz w:val="22"/>
-          <w:lang w:val="en-US"/>
-        </w:rPr>
-        <w:t xml:space="preserve"> But now each line corresponds to a cell from birth to division. Type </w:t>
+        <w:t xml:space="preserve"> now contains a file with the analysis on each cell. But now each line corresponds to a cell from birth to division. Type </w:t>
       </w:r>
     </w:p>
     <w:p>
@@ -3470,6 +3592,9 @@
         <w:t>&gt;&gt; edit</w:t>
       </w:r>
       <w:r>
+        <w:rPr>
+          <w:lang w:val="en-US"/>
+        </w:rPr>
         <w:t xml:space="preserve"> </w:t>
       </w:r>
       <w:r>
@@ -3566,8 +3691,6 @@
         </w:rPr>
         <w:t xml:space="preserve"> when you are working on it</w:t>
       </w:r>
-      <w:bookmarkStart w:id="0" w:name="_GoBack"/>
-      <w:bookmarkEnd w:id="0"/>
       <w:r>
         <w:rPr>
           <w:rFonts w:ascii="Times New Roman" w:hAnsi="Times New Roman"/>

--- a/2017-04-21_schnitzcells_short_guide.docx
+++ b/2017-04-21_schnitzcells_short_guide.docx
@@ -73,8 +73,36 @@
           <w:sz w:val="22"/>
           <w:lang w:val="en-US"/>
         </w:rPr>
-        <w:t>https:// bitbucket.org/microscopeguerrillas/schnitzcells_tans.git</w:t>
-      </w:r>
+        <w:t>https:// bitbucket.org/</w:t>
+      </w:r>
+      <w:proofErr w:type="spellStart"/>
+      <w:r>
+        <w:rPr>
+          <w:rFonts w:ascii="Times New Roman" w:hAnsi="Times New Roman"/>
+          <w:sz w:val="22"/>
+          <w:lang w:val="en-US"/>
+        </w:rPr>
+        <w:t>microscopeguerrillas</w:t>
+      </w:r>
+      <w:proofErr w:type="spellEnd"/>
+      <w:r>
+        <w:rPr>
+          <w:rFonts w:ascii="Times New Roman" w:hAnsi="Times New Roman"/>
+          <w:sz w:val="22"/>
+          <w:lang w:val="en-US"/>
+        </w:rPr>
+        <w:t>/</w:t>
+      </w:r>
+      <w:proofErr w:type="spellStart"/>
+      <w:r>
+        <w:rPr>
+          <w:rFonts w:ascii="Times New Roman" w:hAnsi="Times New Roman"/>
+          <w:sz w:val="22"/>
+          <w:lang w:val="en-US"/>
+        </w:rPr>
+        <w:t>schnitzcells_tans.git</w:t>
+      </w:r>
+      <w:proofErr w:type="spellEnd"/>
     </w:p>
     <w:p>
       <w:pPr>
@@ -137,7 +165,43 @@
           <w:sz w:val="22"/>
           <w:lang w:val="en-US"/>
         </w:rPr>
-        <w:t>In both, take your updates from the branch "Martijn_develop". (I.e. merge "Martijn_develop" into your own branch.)</w:t>
+        <w:t>In both, take your updates from the branch "</w:t>
+      </w:r>
+      <w:proofErr w:type="spellStart"/>
+      <w:r>
+        <w:rPr>
+          <w:rFonts w:ascii="Times New Roman" w:hAnsi="Times New Roman"/>
+          <w:sz w:val="22"/>
+          <w:lang w:val="en-US"/>
+        </w:rPr>
+        <w:t>Martijn_develop</w:t>
+      </w:r>
+      <w:proofErr w:type="spellEnd"/>
+      <w:r>
+        <w:rPr>
+          <w:rFonts w:ascii="Times New Roman" w:hAnsi="Times New Roman"/>
+          <w:sz w:val="22"/>
+          <w:lang w:val="en-US"/>
+        </w:rPr>
+        <w:t>". (I.e. merge "</w:t>
+      </w:r>
+      <w:proofErr w:type="spellStart"/>
+      <w:r>
+        <w:rPr>
+          <w:rFonts w:ascii="Times New Roman" w:hAnsi="Times New Roman"/>
+          <w:sz w:val="22"/>
+          <w:lang w:val="en-US"/>
+        </w:rPr>
+        <w:t>Martijn_develop</w:t>
+      </w:r>
+      <w:proofErr w:type="spellEnd"/>
+      <w:r>
+        <w:rPr>
+          <w:rFonts w:ascii="Times New Roman" w:hAnsi="Times New Roman"/>
+          <w:sz w:val="22"/>
+          <w:lang w:val="en-US"/>
+        </w:rPr>
+        <w:t>" into your own branch.)</w:t>
       </w:r>
     </w:p>
     <w:p>
@@ -277,7 +341,43 @@
           <w:sz w:val="22"/>
           <w:lang w:val="en-US"/>
         </w:rPr>
-        <w:t xml:space="preserve">Update your schnitzcells config file (e.g. </w:t>
+        <w:t xml:space="preserve">Update your </w:t>
+      </w:r>
+      <w:proofErr w:type="spellStart"/>
+      <w:r>
+        <w:rPr>
+          <w:rFonts w:ascii="Times New Roman" w:hAnsi="Times New Roman"/>
+          <w:sz w:val="22"/>
+          <w:lang w:val="en-US"/>
+        </w:rPr>
+        <w:t>schnitzcells</w:t>
+      </w:r>
+      <w:proofErr w:type="spellEnd"/>
+      <w:r>
+        <w:rPr>
+          <w:rFonts w:ascii="Times New Roman" w:hAnsi="Times New Roman"/>
+          <w:sz w:val="22"/>
+          <w:lang w:val="en-US"/>
+        </w:rPr>
+        <w:t xml:space="preserve"> </w:t>
+      </w:r>
+      <w:proofErr w:type="spellStart"/>
+      <w:r>
+        <w:rPr>
+          <w:rFonts w:ascii="Times New Roman" w:hAnsi="Times New Roman"/>
+          <w:sz w:val="22"/>
+          <w:lang w:val="en-US"/>
+        </w:rPr>
+        <w:t>config</w:t>
+      </w:r>
+      <w:proofErr w:type="spellEnd"/>
+      <w:r>
+        <w:rPr>
+          <w:rFonts w:ascii="Times New Roman" w:hAnsi="Times New Roman"/>
+          <w:sz w:val="22"/>
+          <w:lang w:val="en-US"/>
+        </w:rPr>
+        <w:t xml:space="preserve"> file (e.g. </w:t>
       </w:r>
       <w:r>
         <w:rPr>
@@ -321,7 +421,25 @@
           <w:sz w:val="22"/>
           <w:lang w:val="en-US"/>
         </w:rPr>
-        <w:t>In Matlab, run</w:t>
+        <w:t xml:space="preserve">In </w:t>
+      </w:r>
+      <w:proofErr w:type="spellStart"/>
+      <w:r>
+        <w:rPr>
+          <w:rFonts w:ascii="Times New Roman" w:hAnsi="Times New Roman"/>
+          <w:sz w:val="22"/>
+          <w:lang w:val="en-US"/>
+        </w:rPr>
+        <w:t>Matlab</w:t>
+      </w:r>
+      <w:proofErr w:type="spellEnd"/>
+      <w:r>
+        <w:rPr>
+          <w:rFonts w:ascii="Times New Roman" w:hAnsi="Times New Roman"/>
+          <w:sz w:val="22"/>
+          <w:lang w:val="en-US"/>
+        </w:rPr>
+        <w:t>, run</w:t>
       </w:r>
     </w:p>
     <w:p>
@@ -341,6 +459,7 @@
         </w:rPr>
         <w:t xml:space="preserve">&gt;&gt; </w:t>
       </w:r>
+      <w:proofErr w:type="spellStart"/>
       <w:r>
         <w:rPr>
           <w:rFonts w:ascii="Times New Roman" w:hAnsi="Times New Roman"/>
@@ -349,6 +468,7 @@
         </w:rPr>
         <w:t>Schnitzcells_masterscript</w:t>
       </w:r>
+      <w:proofErr w:type="spellEnd"/>
     </w:p>
     <w:p>
       <w:pPr>
@@ -393,6 +513,7 @@
         </w:rPr>
         <w:t xml:space="preserve">(If you open </w:t>
       </w:r>
+      <w:proofErr w:type="spellStart"/>
       <w:r>
         <w:rPr>
           <w:rFonts w:ascii="Times New Roman" w:hAnsi="Times New Roman"/>
@@ -401,6 +522,7 @@
         </w:rPr>
         <w:t>Schnitzcells_masterscript.m</w:t>
       </w:r>
+      <w:proofErr w:type="spellEnd"/>
       <w:r>
         <w:rPr>
           <w:rFonts w:ascii="Times New Roman" w:hAnsi="Times New Roman"/>
@@ -417,6 +539,7 @@
         </w:rPr>
         <w:t xml:space="preserve"> – the parameter </w:t>
       </w:r>
+      <w:proofErr w:type="spellStart"/>
       <w:r>
         <w:rPr>
           <w:rFonts w:ascii="Times New Roman" w:hAnsi="Times New Roman"/>
@@ -425,6 +548,7 @@
         </w:rPr>
         <w:t>runsections</w:t>
       </w:r>
+      <w:proofErr w:type="spellEnd"/>
       <w:r>
         <w:rPr>
           <w:rFonts w:ascii="Times New Roman" w:hAnsi="Times New Roman"/>
@@ -499,7 +623,25 @@
           <w:sz w:val="22"/>
           <w:lang w:val="en-US"/>
         </w:rPr>
-        <w:t>"Select and load config file"</w:t>
+        <w:t xml:space="preserve">"Select and load </w:t>
+      </w:r>
+      <w:proofErr w:type="spellStart"/>
+      <w:r>
+        <w:rPr>
+          <w:rFonts w:ascii="Times New Roman" w:hAnsi="Times New Roman"/>
+          <w:sz w:val="22"/>
+          <w:lang w:val="en-US"/>
+        </w:rPr>
+        <w:t>config</w:t>
+      </w:r>
+      <w:proofErr w:type="spellEnd"/>
+      <w:r>
+        <w:rPr>
+          <w:rFonts w:ascii="Times New Roman" w:hAnsi="Times New Roman"/>
+          <w:sz w:val="22"/>
+          <w:lang w:val="en-US"/>
+        </w:rPr>
+        <w:t xml:space="preserve"> file"</w:t>
       </w:r>
     </w:p>
     <w:p>
@@ -561,7 +703,43 @@
           <w:sz w:val="22"/>
           <w:lang w:val="en-US"/>
         </w:rPr>
-        <w:t>Then start with preliminary analysis (analysis on a selection of frames to get an impression of the data, usually take some fluor frames into this data set, and skip a load of frames, e.g. [1:30:300] for a dataset of 300 frames with fluor images at 1,15,30 etc.).</w:t>
+        <w:t xml:space="preserve">Then start with preliminary analysis (analysis on a selection of frames to get an impression of the data, usually take some </w:t>
+      </w:r>
+      <w:proofErr w:type="spellStart"/>
+      <w:r>
+        <w:rPr>
+          <w:rFonts w:ascii="Times New Roman" w:hAnsi="Times New Roman"/>
+          <w:sz w:val="22"/>
+          <w:lang w:val="en-US"/>
+        </w:rPr>
+        <w:t>fluor</w:t>
+      </w:r>
+      <w:proofErr w:type="spellEnd"/>
+      <w:r>
+        <w:rPr>
+          <w:rFonts w:ascii="Times New Roman" w:hAnsi="Times New Roman"/>
+          <w:sz w:val="22"/>
+          <w:lang w:val="en-US"/>
+        </w:rPr>
+        <w:t xml:space="preserve"> frames into this data set, and skip a load of frames, e.g. [1:30:300] for a dataset of 300 frames with </w:t>
+      </w:r>
+      <w:proofErr w:type="spellStart"/>
+      <w:r>
+        <w:rPr>
+          <w:rFonts w:ascii="Times New Roman" w:hAnsi="Times New Roman"/>
+          <w:sz w:val="22"/>
+          <w:lang w:val="en-US"/>
+        </w:rPr>
+        <w:t>fluor</w:t>
+      </w:r>
+      <w:proofErr w:type="spellEnd"/>
+      <w:r>
+        <w:rPr>
+          <w:rFonts w:ascii="Times New Roman" w:hAnsi="Times New Roman"/>
+          <w:sz w:val="22"/>
+          <w:lang w:val="en-US"/>
+        </w:rPr>
+        <w:t xml:space="preserve"> images at 1,15,30 etc.).</w:t>
       </w:r>
     </w:p>
     <w:p>
@@ -607,7 +785,25 @@
           <w:sz w:val="22"/>
           <w:lang w:val="en-US"/>
         </w:rPr>
-        <w:t>"Create p (parameter )struct".</w:t>
+        <w:t>"Create p (parameter )</w:t>
+      </w:r>
+      <w:proofErr w:type="spellStart"/>
+      <w:r>
+        <w:rPr>
+          <w:rFonts w:ascii="Times New Roman" w:hAnsi="Times New Roman"/>
+          <w:sz w:val="22"/>
+          <w:lang w:val="en-US"/>
+        </w:rPr>
+        <w:t>struct</w:t>
+      </w:r>
+      <w:proofErr w:type="spellEnd"/>
+      <w:r>
+        <w:rPr>
+          <w:rFonts w:ascii="Times New Roman" w:hAnsi="Times New Roman"/>
+          <w:sz w:val="22"/>
+          <w:lang w:val="en-US"/>
+        </w:rPr>
+        <w:t>".</w:t>
       </w:r>
     </w:p>
     <w:p>
@@ -909,8 +1105,6 @@
               </w:rPr>
               <w:t xml:space="preserve"> frame-to-frame</w:t>
             </w:r>
-            <w:bookmarkStart w:id="0" w:name="_GoBack"/>
-            <w:bookmarkEnd w:id="0"/>
             <w:r>
               <w:rPr>
                 <w:rFonts w:ascii="Times New Roman" w:hAnsi="Times New Roman"/>
@@ -957,7 +1151,25 @@
           <w:sz w:val="22"/>
           <w:lang w:val="en-US"/>
         </w:rPr>
-        <w:t xml:space="preserve">Note here that if you have worked on this dataset before, the buttons marked in blue allow you to return to your dataset after Matlab has </w:t>
+        <w:t xml:space="preserve">Note here that if you have worked on this dataset before, the buttons marked in blue allow you to return to your dataset after </w:t>
+      </w:r>
+      <w:proofErr w:type="spellStart"/>
+      <w:r>
+        <w:rPr>
+          <w:rFonts w:ascii="Times New Roman" w:hAnsi="Times New Roman"/>
+          <w:sz w:val="22"/>
+          <w:lang w:val="en-US"/>
+        </w:rPr>
+        <w:t>Matlab</w:t>
+      </w:r>
+      <w:proofErr w:type="spellEnd"/>
+      <w:r>
+        <w:rPr>
+          <w:rFonts w:ascii="Times New Roman" w:hAnsi="Times New Roman"/>
+          <w:sz w:val="22"/>
+          <w:lang w:val="en-US"/>
+        </w:rPr>
+        <w:t xml:space="preserve"> has </w:t>
       </w:r>
       <w:r>
         <w:rPr>
@@ -1013,35 +1225,87 @@
           <w:sz w:val="22"/>
           <w:lang w:val="en-US"/>
         </w:rPr>
-        <w:t>, it is not nessecary to re-do other buttons of the work-flow (but you can if you like).</w:t>
-      </w:r>
-    </w:p>
-    <w:p>
-      <w:pPr>
-        <w:pStyle w:val="NoSpacing"/>
-        <w:rPr>
-          <w:rFonts w:ascii="Times New Roman" w:hAnsi="Times New Roman"/>
-          <w:sz w:val="22"/>
-          <w:lang w:val="en-US"/>
-        </w:rPr>
-      </w:pPr>
-    </w:p>
-    <w:p>
-      <w:pPr>
-        <w:pStyle w:val="NoSpacing"/>
-        <w:rPr>
-          <w:rFonts w:ascii="Times New Roman" w:hAnsi="Times New Roman"/>
-          <w:sz w:val="22"/>
-          <w:lang w:val="en-US"/>
-        </w:rPr>
-      </w:pPr>
-      <w:r>
-        <w:rPr>
-          <w:rFonts w:ascii="Times New Roman" w:hAnsi="Times New Roman"/>
-          <w:sz w:val="22"/>
-          <w:lang w:val="en-US"/>
-        </w:rPr>
-        <w:t>Now, the mother machine compatibility is not yet found in this GUI. (It is listed on the right under "extra options" for reference.) So activate this option manually. (Do this again any time you press the "create p (parameter) struct" button).</w:t>
+        <w:t xml:space="preserve">, it is not </w:t>
+      </w:r>
+      <w:proofErr w:type="spellStart"/>
+      <w:r>
+        <w:rPr>
+          <w:rFonts w:ascii="Times New Roman" w:hAnsi="Times New Roman"/>
+          <w:sz w:val="22"/>
+          <w:lang w:val="en-US"/>
+        </w:rPr>
+        <w:t>nessecary</w:t>
+      </w:r>
+      <w:proofErr w:type="spellEnd"/>
+      <w:r>
+        <w:rPr>
+          <w:rFonts w:ascii="Times New Roman" w:hAnsi="Times New Roman"/>
+          <w:sz w:val="22"/>
+          <w:lang w:val="en-US"/>
+        </w:rPr>
+        <w:t xml:space="preserve"> to re-do other buttons of the work-flow (but you can if you like).</w:t>
+      </w:r>
+    </w:p>
+    <w:p>
+      <w:pPr>
+        <w:pStyle w:val="NoSpacing"/>
+        <w:rPr>
+          <w:rFonts w:ascii="Times New Roman" w:hAnsi="Times New Roman"/>
+          <w:sz w:val="22"/>
+          <w:lang w:val="en-US"/>
+        </w:rPr>
+      </w:pPr>
+    </w:p>
+    <w:p>
+      <w:pPr>
+        <w:pStyle w:val="NoSpacing"/>
+        <w:rPr>
+          <w:rFonts w:ascii="Times New Roman" w:hAnsi="Times New Roman"/>
+          <w:sz w:val="22"/>
+          <w:lang w:val="en-US"/>
+        </w:rPr>
+      </w:pPr>
+      <w:r>
+        <w:rPr>
+          <w:rFonts w:ascii="Times New Roman" w:hAnsi="Times New Roman"/>
+          <w:sz w:val="22"/>
+          <w:lang w:val="en-US"/>
+        </w:rPr>
+        <w:t>Now,</w:t>
+      </w:r>
+      <w:r>
+        <w:rPr>
+          <w:rFonts w:ascii="Times New Roman" w:hAnsi="Times New Roman"/>
+          <w:sz w:val="22"/>
+          <w:lang w:val="en-US"/>
+        </w:rPr>
+        <w:t xml:space="preserve"> when analyzing data from the mother machine,</w:t>
+      </w:r>
+      <w:r>
+        <w:rPr>
+          <w:rFonts w:ascii="Times New Roman" w:hAnsi="Times New Roman"/>
+          <w:sz w:val="22"/>
+          <w:lang w:val="en-US"/>
+        </w:rPr>
+        <w:t xml:space="preserve"> mother machine compatibility is not yet found in this GUI. (It is listed on the right under "extra options" for reference.) So activate this option manually. (Do this again any time you press the "create p (parameter) </w:t>
+      </w:r>
+      <w:proofErr w:type="spellStart"/>
+      <w:r>
+        <w:rPr>
+          <w:rFonts w:ascii="Times New Roman" w:hAnsi="Times New Roman"/>
+          <w:sz w:val="22"/>
+          <w:lang w:val="en-US"/>
+        </w:rPr>
+        <w:t>struct</w:t>
+      </w:r>
+      <w:proofErr w:type="spellEnd"/>
+      <w:r>
+        <w:rPr>
+          <w:rFonts w:ascii="Times New Roman" w:hAnsi="Times New Roman"/>
+          <w:sz w:val="22"/>
+          <w:lang w:val="en-US"/>
+        </w:rPr>
+        <w:t>" button).</w:t>
       </w:r>
     </w:p>
     <w:p>
@@ -1061,13 +1325,23 @@
         </w:rPr>
         <w:t xml:space="preserve">&gt;&gt; </w:t>
       </w:r>
-      <w:r>
-        <w:rPr>
-          <w:rFonts w:ascii="Times New Roman" w:hAnsi="Times New Roman"/>
-          <w:sz w:val="22"/>
-          <w:lang w:val="en-US"/>
-        </w:rPr>
-        <w:t>p.mothermachine=1</w:t>
+      <w:proofErr w:type="spellStart"/>
+      <w:r>
+        <w:rPr>
+          <w:rFonts w:ascii="Times New Roman" w:hAnsi="Times New Roman"/>
+          <w:sz w:val="22"/>
+          <w:lang w:val="en-US"/>
+        </w:rPr>
+        <w:t>p.mothermachine</w:t>
+      </w:r>
+      <w:proofErr w:type="spellEnd"/>
+      <w:r>
+        <w:rPr>
+          <w:rFonts w:ascii="Times New Roman" w:hAnsi="Times New Roman"/>
+          <w:sz w:val="22"/>
+          <w:lang w:val="en-US"/>
+        </w:rPr>
+        <w:t>=1</w:t>
       </w:r>
     </w:p>
     <w:p>
@@ -1105,13 +1379,23 @@
         </w:rPr>
         <w:t xml:space="preserve">&gt;&gt; </w:t>
       </w:r>
-      <w:r>
-        <w:rPr>
-          <w:rFonts w:ascii="Times New Roman" w:hAnsi="Times New Roman"/>
-          <w:sz w:val="22"/>
-          <w:lang w:val="en-US"/>
-        </w:rPr>
-        <w:t>p.mothermachine=</w:t>
+      <w:proofErr w:type="spellStart"/>
+      <w:r>
+        <w:rPr>
+          <w:rFonts w:ascii="Times New Roman" w:hAnsi="Times New Roman"/>
+          <w:sz w:val="22"/>
+          <w:lang w:val="en-US"/>
+        </w:rPr>
+        <w:t>p.mothermachine</w:t>
+      </w:r>
+      <w:proofErr w:type="spellEnd"/>
+      <w:r>
+        <w:rPr>
+          <w:rFonts w:ascii="Times New Roman" w:hAnsi="Times New Roman"/>
+          <w:sz w:val="22"/>
+          <w:lang w:val="en-US"/>
+        </w:rPr>
+        <w:t>=</w:t>
       </w:r>
       <w:r>
         <w:rPr>
@@ -1145,7 +1429,25 @@
           <w:sz w:val="22"/>
           <w:lang w:val="en-US"/>
         </w:rPr>
-        <w:t xml:space="preserve">sappear at bottom, set ot 2 if </w:t>
+        <w:t xml:space="preserve">sappear at bottom, set </w:t>
+      </w:r>
+      <w:proofErr w:type="spellStart"/>
+      <w:r>
+        <w:rPr>
+          <w:rFonts w:ascii="Times New Roman" w:hAnsi="Times New Roman"/>
+          <w:sz w:val="22"/>
+          <w:lang w:val="en-US"/>
+        </w:rPr>
+        <w:t>ot</w:t>
+      </w:r>
+      <w:proofErr w:type="spellEnd"/>
+      <w:r>
+        <w:rPr>
+          <w:rFonts w:ascii="Times New Roman" w:hAnsi="Times New Roman"/>
+          <w:sz w:val="22"/>
+          <w:lang w:val="en-US"/>
+        </w:rPr>
+        <w:t xml:space="preserve"> 2 if </w:t>
       </w:r>
       <w:r>
         <w:rPr>
@@ -1207,16 +1509,62 @@
         </w:rPr>
         <w:t>This option will simply remove bacteria that touch the bottom or top of the image. This means you have to choose your crop window accordingly (see earlier at the text about cropping). See the example below.</w:t>
       </w:r>
-    </w:p>
-    <w:p>
-      <w:pPr>
-        <w:pStyle w:val="NoSpacing"/>
-        <w:rPr>
-          <w:rFonts w:ascii="Times New Roman" w:hAnsi="Times New Roman"/>
-          <w:sz w:val="22"/>
-          <w:lang w:val="en-US"/>
-        </w:rPr>
-      </w:pPr>
+      <w:r>
+        <w:rPr>
+          <w:rFonts w:ascii="Times New Roman" w:hAnsi="Times New Roman"/>
+          <w:sz w:val="22"/>
+          <w:lang w:val="en-US"/>
+        </w:rPr>
+        <w:t xml:space="preserve"> (This option is a "beta" option; i.e. there might be small glitches still.)</w:t>
+      </w:r>
+    </w:p>
+    <w:p>
+      <w:pPr>
+        <w:pStyle w:val="NoSpacing"/>
+        <w:rPr>
+          <w:rFonts w:ascii="Times New Roman" w:hAnsi="Times New Roman"/>
+          <w:sz w:val="22"/>
+          <w:lang w:val="en-US"/>
+        </w:rPr>
+      </w:pPr>
+      <w:r>
+        <w:rPr>
+          <w:rFonts w:ascii="Times New Roman" w:hAnsi="Times New Roman"/>
+          <w:sz w:val="22"/>
+          <w:lang w:val="en-US"/>
+        </w:rPr>
+        <w:t xml:space="preserve">For analyzing data from the mother machine it is also convenient to activate the option "use full </w:t>
+      </w:r>
+      <w:proofErr w:type="spellStart"/>
+      <w:r>
+        <w:rPr>
+          <w:rFonts w:ascii="Times New Roman" w:hAnsi="Times New Roman"/>
+          <w:sz w:val="22"/>
+          <w:lang w:val="en-US"/>
+        </w:rPr>
+        <w:t>img</w:t>
+      </w:r>
+      <w:proofErr w:type="spellEnd"/>
+      <w:r>
+        <w:rPr>
+          <w:rFonts w:ascii="Times New Roman" w:hAnsi="Times New Roman"/>
+          <w:sz w:val="22"/>
+          <w:lang w:val="en-US"/>
+        </w:rPr>
+        <w:t>". (This deactivates the attempt to identify a colony of cells, i.e. a mask with most contrast, a procedure that often leads to missing cells in mother machine data.)</w:t>
+      </w:r>
+    </w:p>
+    <w:p>
+      <w:pPr>
+        <w:pStyle w:val="NoSpacing"/>
+        <w:rPr>
+          <w:rFonts w:ascii="Times New Roman" w:hAnsi="Times New Roman"/>
+          <w:sz w:val="22"/>
+          <w:lang w:val="en-US"/>
+        </w:rPr>
+      </w:pPr>
+      <w:bookmarkStart w:id="0" w:name="_GoBack"/>
+      <w:bookmarkEnd w:id="0"/>
     </w:p>
     <w:p>
       <w:pPr>
@@ -1359,7 +1707,6 @@
           <w:sz w:val="22"/>
           <w:lang w:val="en-US"/>
         </w:rPr>
-        <w:lastRenderedPageBreak/>
         <w:t>Press "placeholder tracking".</w:t>
       </w:r>
     </w:p>
@@ -1424,15 +1771,34 @@
           <w:sz w:val="22"/>
           <w:lang w:val="en-US"/>
         </w:rPr>
-        <w:t>The file yourfolder</w:t>
-      </w:r>
-      <w:r>
-        <w:rPr>
-          <w:rFonts w:ascii="Times New Roman" w:hAnsi="Times New Roman"/>
-          <w:sz w:val="22"/>
-          <w:lang w:val="en-US"/>
-        </w:rPr>
-        <w:t>\pos</w:t>
+        <w:t xml:space="preserve">The file </w:t>
+      </w:r>
+      <w:proofErr w:type="spellStart"/>
+      <w:r>
+        <w:rPr>
+          <w:rFonts w:ascii="Times New Roman" w:hAnsi="Times New Roman"/>
+          <w:sz w:val="22"/>
+          <w:lang w:val="en-US"/>
+        </w:rPr>
+        <w:t>yourfolder</w:t>
+      </w:r>
+      <w:proofErr w:type="spellEnd"/>
+      <w:r>
+        <w:rPr>
+          <w:rFonts w:ascii="Times New Roman" w:hAnsi="Times New Roman"/>
+          <w:sz w:val="22"/>
+          <w:lang w:val="en-US"/>
+        </w:rPr>
+        <w:t>\</w:t>
+      </w:r>
+      <w:proofErr w:type="spellStart"/>
+      <w:r>
+        <w:rPr>
+          <w:rFonts w:ascii="Times New Roman" w:hAnsi="Times New Roman"/>
+          <w:sz w:val="22"/>
+          <w:lang w:val="en-US"/>
+        </w:rPr>
+        <w:t>pos</w:t>
       </w:r>
       <w:r>
         <w:rPr>
@@ -1448,7 +1814,25 @@
           <w:sz w:val="22"/>
           <w:lang w:val="en-US"/>
         </w:rPr>
-        <w:t>crop\data\pos</w:t>
+        <w:t>crop</w:t>
+      </w:r>
+      <w:proofErr w:type="spellEnd"/>
+      <w:r>
+        <w:rPr>
+          <w:rFonts w:ascii="Times New Roman" w:hAnsi="Times New Roman"/>
+          <w:sz w:val="22"/>
+          <w:lang w:val="en-US"/>
+        </w:rPr>
+        <w:t>\data\</w:t>
+      </w:r>
+      <w:proofErr w:type="spellStart"/>
+      <w:r>
+        <w:rPr>
+          <w:rFonts w:ascii="Times New Roman" w:hAnsi="Times New Roman"/>
+          <w:sz w:val="22"/>
+          <w:lang w:val="en-US"/>
+        </w:rPr>
+        <w:t>pos</w:t>
       </w:r>
       <w:r>
         <w:rPr>
@@ -1466,6 +1850,7 @@
         </w:rPr>
         <w:t>crop-Schnitz.mat</w:t>
       </w:r>
+      <w:proofErr w:type="spellEnd"/>
       <w:r>
         <w:rPr>
           <w:rFonts w:ascii="Times New Roman" w:hAnsi="Times New Roman"/>
@@ -1480,8 +1865,27 @@
           <w:sz w:val="22"/>
           <w:lang w:val="en-US"/>
         </w:rPr>
-        <w:t xml:space="preserve"> Some other data is exported to the directory yourfolder\</w:t>
-      </w:r>
+        <w:t xml:space="preserve"> Some other data is exported to the directory </w:t>
+      </w:r>
+      <w:proofErr w:type="spellStart"/>
+      <w:r>
+        <w:rPr>
+          <w:rFonts w:ascii="Times New Roman" w:hAnsi="Times New Roman"/>
+          <w:sz w:val="22"/>
+          <w:lang w:val="en-US"/>
+        </w:rPr>
+        <w:t>yourfolder</w:t>
+      </w:r>
+      <w:proofErr w:type="spellEnd"/>
+      <w:r>
+        <w:rPr>
+          <w:rFonts w:ascii="Times New Roman" w:hAnsi="Times New Roman"/>
+          <w:sz w:val="22"/>
+          <w:lang w:val="en-US"/>
+        </w:rPr>
+        <w:t>\</w:t>
+      </w:r>
+      <w:proofErr w:type="spellStart"/>
       <w:r>
         <w:rPr>
           <w:rFonts w:ascii="Times New Roman" w:hAnsi="Times New Roman"/>
@@ -1490,14 +1894,34 @@
         </w:rPr>
         <w:t>outputSummary</w:t>
       </w:r>
-      <w:r>
-        <w:rPr>
-          <w:rFonts w:ascii="Times New Roman" w:hAnsi="Times New Roman"/>
-          <w:sz w:val="22"/>
-          <w:lang w:val="en-US"/>
-        </w:rPr>
-        <w:t>\, and also other folders in yourfolder\</w:t>
-      </w:r>
+      <w:proofErr w:type="spellEnd"/>
+      <w:r>
+        <w:rPr>
+          <w:rFonts w:ascii="Times New Roman" w:hAnsi="Times New Roman"/>
+          <w:sz w:val="22"/>
+          <w:lang w:val="en-US"/>
+        </w:rPr>
+        <w:t xml:space="preserve">\, and also other folders in </w:t>
+      </w:r>
+      <w:proofErr w:type="spellStart"/>
+      <w:r>
+        <w:rPr>
+          <w:rFonts w:ascii="Times New Roman" w:hAnsi="Times New Roman"/>
+          <w:sz w:val="22"/>
+          <w:lang w:val="en-US"/>
+        </w:rPr>
+        <w:t>yourfolder</w:t>
+      </w:r>
+      <w:proofErr w:type="spellEnd"/>
+      <w:r>
+        <w:rPr>
+          <w:rFonts w:ascii="Times New Roman" w:hAnsi="Times New Roman"/>
+          <w:sz w:val="22"/>
+          <w:lang w:val="en-US"/>
+        </w:rPr>
+        <w:t>\</w:t>
+      </w:r>
+      <w:proofErr w:type="spellStart"/>
       <w:r>
         <w:rPr>
           <w:rFonts w:ascii="Times New Roman" w:hAnsi="Times New Roman"/>
@@ -1522,6 +1946,7 @@
         </w:rPr>
         <w:t>crop</w:t>
       </w:r>
+      <w:proofErr w:type="spellEnd"/>
       <w:r>
         <w:rPr>
           <w:rFonts w:ascii="Times New Roman" w:hAnsi="Times New Roman"/>
@@ -1842,7 +2267,25 @@
                 <w:sz w:val="22"/>
                 <w:lang w:val="en-US"/>
               </w:rPr>
-              <w:t xml:space="preserve">              press &lt;escape&gt; to redo this frame from the original autoseg file.</w:t>
+              <w:t xml:space="preserve">              press &lt;escape&gt; to redo this frame from the original </w:t>
+            </w:r>
+            <w:proofErr w:type="spellStart"/>
+            <w:r>
+              <w:rPr>
+                <w:rFonts w:ascii="Times New Roman" w:hAnsi="Times New Roman"/>
+                <w:sz w:val="22"/>
+                <w:lang w:val="en-US"/>
+              </w:rPr>
+              <w:t>autoseg</w:t>
+            </w:r>
+            <w:proofErr w:type="spellEnd"/>
+            <w:r>
+              <w:rPr>
+                <w:rFonts w:ascii="Times New Roman" w:hAnsi="Times New Roman"/>
+                <w:sz w:val="22"/>
+                <w:lang w:val="en-US"/>
+              </w:rPr>
+              <w:t xml:space="preserve"> file.</w:t>
             </w:r>
           </w:p>
           <w:p>
@@ -1950,7 +2393,25 @@
                 <w:sz w:val="22"/>
                 <w:lang w:val="en-US"/>
               </w:rPr>
-              <w:t xml:space="preserve">              press 'c' to morphologically close each cell area (imclose)</w:t>
+              <w:t xml:space="preserve">              press 'c' to morphologically close each cell area (</w:t>
+            </w:r>
+            <w:proofErr w:type="spellStart"/>
+            <w:r>
+              <w:rPr>
+                <w:rFonts w:ascii="Times New Roman" w:hAnsi="Times New Roman"/>
+                <w:sz w:val="22"/>
+                <w:lang w:val="en-US"/>
+              </w:rPr>
+              <w:t>imclose</w:t>
+            </w:r>
+            <w:proofErr w:type="spellEnd"/>
+            <w:r>
+              <w:rPr>
+                <w:rFonts w:ascii="Times New Roman" w:hAnsi="Times New Roman"/>
+                <w:sz w:val="22"/>
+                <w:lang w:val="en-US"/>
+              </w:rPr>
+              <w:t>)</w:t>
             </w:r>
           </w:p>
           <w:p>
@@ -2068,6 +2529,7 @@
                 <w:sz w:val="22"/>
                 <w:lang w:val="en-US"/>
               </w:rPr>
+              <w:lastRenderedPageBreak/>
               <w:t xml:space="preserve">              press 'q' to quit.</w:t>
             </w:r>
           </w:p>
@@ -2133,7 +2595,6 @@
                 <w:sz w:val="22"/>
                 <w:lang w:val="en-US"/>
               </w:rPr>
-              <w:lastRenderedPageBreak/>
               <w:t xml:space="preserve">              </w:t>
             </w:r>
             <w:r>
@@ -2161,7 +2622,43 @@
                 <w:sz w:val="22"/>
                 <w:lang w:val="en-US"/>
               </w:rPr>
-              <w:t xml:space="preserve">              press 'g' to goto indexnum = ... .</w:t>
+              <w:t xml:space="preserve">              press 'g' to </w:t>
+            </w:r>
+            <w:proofErr w:type="spellStart"/>
+            <w:r>
+              <w:rPr>
+                <w:rFonts w:ascii="Times New Roman" w:hAnsi="Times New Roman"/>
+                <w:sz w:val="22"/>
+                <w:lang w:val="en-US"/>
+              </w:rPr>
+              <w:t>goto</w:t>
+            </w:r>
+            <w:proofErr w:type="spellEnd"/>
+            <w:r>
+              <w:rPr>
+                <w:rFonts w:ascii="Times New Roman" w:hAnsi="Times New Roman"/>
+                <w:sz w:val="22"/>
+                <w:lang w:val="en-US"/>
+              </w:rPr>
+              <w:t xml:space="preserve"> </w:t>
+            </w:r>
+            <w:proofErr w:type="spellStart"/>
+            <w:r>
+              <w:rPr>
+                <w:rFonts w:ascii="Times New Roman" w:hAnsi="Times New Roman"/>
+                <w:sz w:val="22"/>
+                <w:lang w:val="en-US"/>
+              </w:rPr>
+              <w:t>indexnum</w:t>
+            </w:r>
+            <w:proofErr w:type="spellEnd"/>
+            <w:r>
+              <w:rPr>
+                <w:rFonts w:ascii="Times New Roman" w:hAnsi="Times New Roman"/>
+                <w:sz w:val="22"/>
+                <w:lang w:val="en-US"/>
+              </w:rPr>
+              <w:t xml:space="preserve"> = ... .</w:t>
             </w:r>
           </w:p>
           <w:p>
@@ -2207,7 +2704,25 @@
                 <w:sz w:val="22"/>
                 <w:lang w:val="en-US"/>
               </w:rPr>
-              <w:t xml:space="preserve">              press 'i' to fill the cell you are pointing to.</w:t>
+              <w:t xml:space="preserve">              press '</w:t>
+            </w:r>
+            <w:proofErr w:type="spellStart"/>
+            <w:r>
+              <w:rPr>
+                <w:rFonts w:ascii="Times New Roman" w:hAnsi="Times New Roman"/>
+                <w:sz w:val="22"/>
+                <w:lang w:val="en-US"/>
+              </w:rPr>
+              <w:t>i</w:t>
+            </w:r>
+            <w:proofErr w:type="spellEnd"/>
+            <w:r>
+              <w:rPr>
+                <w:rFonts w:ascii="Times New Roman" w:hAnsi="Times New Roman"/>
+                <w:sz w:val="22"/>
+                <w:lang w:val="en-US"/>
+              </w:rPr>
+              <w:t>' to fill the cell you are pointing to.</w:t>
             </w:r>
             <w:r>
               <w:rPr>
@@ -2375,7 +2890,61 @@
                 <w:sz w:val="22"/>
                 <w:lang w:val="en-US"/>
               </w:rPr>
-              <w:t xml:space="preserve">                             (requires assistedCorrection mode, protential trouble after backstep ',')</w:t>
+              <w:t xml:space="preserve">                             (requires </w:t>
+            </w:r>
+            <w:proofErr w:type="spellStart"/>
+            <w:r>
+              <w:rPr>
+                <w:rFonts w:ascii="Times New Roman" w:hAnsi="Times New Roman"/>
+                <w:sz w:val="22"/>
+                <w:lang w:val="en-US"/>
+              </w:rPr>
+              <w:t>assistedCorrection</w:t>
+            </w:r>
+            <w:proofErr w:type="spellEnd"/>
+            <w:r>
+              <w:rPr>
+                <w:rFonts w:ascii="Times New Roman" w:hAnsi="Times New Roman"/>
+                <w:sz w:val="22"/>
+                <w:lang w:val="en-US"/>
+              </w:rPr>
+              <w:t xml:space="preserve"> mode, </w:t>
+            </w:r>
+            <w:proofErr w:type="spellStart"/>
+            <w:r>
+              <w:rPr>
+                <w:rFonts w:ascii="Times New Roman" w:hAnsi="Times New Roman"/>
+                <w:sz w:val="22"/>
+                <w:lang w:val="en-US"/>
+              </w:rPr>
+              <w:t>protential</w:t>
+            </w:r>
+            <w:proofErr w:type="spellEnd"/>
+            <w:r>
+              <w:rPr>
+                <w:rFonts w:ascii="Times New Roman" w:hAnsi="Times New Roman"/>
+                <w:sz w:val="22"/>
+                <w:lang w:val="en-US"/>
+              </w:rPr>
+              <w:t xml:space="preserve"> trouble after </w:t>
+            </w:r>
+            <w:proofErr w:type="spellStart"/>
+            <w:r>
+              <w:rPr>
+                <w:rFonts w:ascii="Times New Roman" w:hAnsi="Times New Roman"/>
+                <w:sz w:val="22"/>
+                <w:lang w:val="en-US"/>
+              </w:rPr>
+              <w:t>backstep</w:t>
+            </w:r>
+            <w:proofErr w:type="spellEnd"/>
+            <w:r>
+              <w:rPr>
+                <w:rFonts w:ascii="Times New Roman" w:hAnsi="Times New Roman"/>
+                <w:sz w:val="22"/>
+                <w:lang w:val="en-US"/>
+              </w:rPr>
+              <w:t xml:space="preserve"> ',')</w:t>
             </w:r>
           </w:p>
           <w:p>
@@ -2393,7 +2962,25 @@
                 <w:sz w:val="22"/>
                 <w:lang w:val="en-US"/>
               </w:rPr>
-              <w:t xml:space="preserve">              press 'n' to toggle fullscreen mode (go to next frame after toggling it off).</w:t>
+              <w:t xml:space="preserve">              press 'n' to toggle </w:t>
+            </w:r>
+            <w:proofErr w:type="spellStart"/>
+            <w:r>
+              <w:rPr>
+                <w:rFonts w:ascii="Times New Roman" w:hAnsi="Times New Roman"/>
+                <w:sz w:val="22"/>
+                <w:lang w:val="en-US"/>
+              </w:rPr>
+              <w:t>fullscreen</w:t>
+            </w:r>
+            <w:proofErr w:type="spellEnd"/>
+            <w:r>
+              <w:rPr>
+                <w:rFonts w:ascii="Times New Roman" w:hAnsi="Times New Roman"/>
+                <w:sz w:val="22"/>
+                <w:lang w:val="en-US"/>
+              </w:rPr>
+              <w:t xml:space="preserve"> mode (go to next frame after toggling it off).</w:t>
             </w:r>
           </w:p>
           <w:p>
@@ -2411,7 +2998,25 @@
                 <w:sz w:val="22"/>
                 <w:lang w:val="en-US"/>
               </w:rPr>
-              <w:t xml:space="preserve">                    's' to toggle no numbers, cell numbers, schnitz numbers.</w:t>
+              <w:t xml:space="preserve">                    's' to toggle no numbers, cell numbers, </w:t>
+            </w:r>
+            <w:proofErr w:type="spellStart"/>
+            <w:r>
+              <w:rPr>
+                <w:rFonts w:ascii="Times New Roman" w:hAnsi="Times New Roman"/>
+                <w:sz w:val="22"/>
+                <w:lang w:val="en-US"/>
+              </w:rPr>
+              <w:t>schnitz</w:t>
+            </w:r>
+            <w:proofErr w:type="spellEnd"/>
+            <w:r>
+              <w:rPr>
+                <w:rFonts w:ascii="Times New Roman" w:hAnsi="Times New Roman"/>
+                <w:sz w:val="22"/>
+                <w:lang w:val="en-US"/>
+              </w:rPr>
+              <w:t xml:space="preserve"> numbers.</w:t>
             </w:r>
           </w:p>
           <w:p>
@@ -2499,8 +3104,27 @@
           <w:sz w:val="22"/>
           <w:lang w:val="en-US"/>
         </w:rPr>
-        <w:t xml:space="preserve">(Note that your framerange should now be the full frame range of your dataset. Set </w:t>
-      </w:r>
+        <w:t xml:space="preserve">(Note that your </w:t>
+      </w:r>
+      <w:proofErr w:type="spellStart"/>
+      <w:r>
+        <w:rPr>
+          <w:rFonts w:ascii="Times New Roman" w:hAnsi="Times New Roman"/>
+          <w:sz w:val="22"/>
+          <w:lang w:val="en-US"/>
+        </w:rPr>
+        <w:t>framerange</w:t>
+      </w:r>
+      <w:proofErr w:type="spellEnd"/>
+      <w:r>
+        <w:rPr>
+          <w:rFonts w:ascii="Times New Roman" w:hAnsi="Times New Roman"/>
+          <w:sz w:val="22"/>
+          <w:lang w:val="en-US"/>
+        </w:rPr>
+        <w:t xml:space="preserve"> should now be the full frame range of your dataset. Set </w:t>
+      </w:r>
+      <w:proofErr w:type="spellStart"/>
       <w:r>
         <w:rPr>
           <w:rFonts w:ascii="Times New Roman" w:hAnsi="Times New Roman"/>
@@ -2509,6 +3133,7 @@
         </w:rPr>
         <w:t>frameRangeFull</w:t>
       </w:r>
+      <w:proofErr w:type="spellEnd"/>
       <w:r>
         <w:rPr>
           <w:rFonts w:ascii="Times New Roman" w:hAnsi="Times New Roman"/>
@@ -2543,7 +3168,25 @@
           <w:sz w:val="22"/>
           <w:lang w:val="en-US"/>
         </w:rPr>
-        <w:t>"Select and load config file"</w:t>
+        <w:t xml:space="preserve">"Select and load </w:t>
+      </w:r>
+      <w:proofErr w:type="spellStart"/>
+      <w:r>
+        <w:rPr>
+          <w:rFonts w:ascii="Times New Roman" w:hAnsi="Times New Roman"/>
+          <w:sz w:val="22"/>
+          <w:lang w:val="en-US"/>
+        </w:rPr>
+        <w:t>config</w:t>
+      </w:r>
+      <w:proofErr w:type="spellEnd"/>
+      <w:r>
+        <w:rPr>
+          <w:rFonts w:ascii="Times New Roman" w:hAnsi="Times New Roman"/>
+          <w:sz w:val="22"/>
+          <w:lang w:val="en-US"/>
+        </w:rPr>
+        <w:t xml:space="preserve"> file"</w:t>
       </w:r>
     </w:p>
     <w:p>
@@ -2579,7 +3222,25 @@
           <w:sz w:val="22"/>
           <w:lang w:val="en-US"/>
         </w:rPr>
-        <w:t>"Create p (parameter) struct"</w:t>
+        <w:t xml:space="preserve">"Create p (parameter) </w:t>
+      </w:r>
+      <w:proofErr w:type="spellStart"/>
+      <w:r>
+        <w:rPr>
+          <w:rFonts w:ascii="Times New Roman" w:hAnsi="Times New Roman"/>
+          <w:sz w:val="22"/>
+          <w:lang w:val="en-US"/>
+        </w:rPr>
+        <w:t>struct</w:t>
+      </w:r>
+      <w:proofErr w:type="spellEnd"/>
+      <w:r>
+        <w:rPr>
+          <w:rFonts w:ascii="Times New Roman" w:hAnsi="Times New Roman"/>
+          <w:sz w:val="22"/>
+          <w:lang w:val="en-US"/>
+        </w:rPr>
+        <w:t>"</w:t>
       </w:r>
     </w:p>
     <w:p>
@@ -2615,43 +3276,97 @@
           <w:sz w:val="22"/>
           <w:lang w:val="en-US"/>
         </w:rPr>
-        <w:t xml:space="preserve">&gt;&gt;p.mothermachine=1 </w:t>
-      </w:r>
-    </w:p>
-    <w:p>
-      <w:pPr>
-        <w:pStyle w:val="NoSpacing"/>
-        <w:rPr>
-          <w:rFonts w:ascii="Times New Roman" w:hAnsi="Times New Roman"/>
-          <w:sz w:val="22"/>
-          <w:lang w:val="en-US"/>
-        </w:rPr>
-      </w:pPr>
-      <w:r>
-        <w:rPr>
-          <w:rFonts w:ascii="Times New Roman" w:hAnsi="Times New Roman"/>
-          <w:sz w:val="22"/>
-          <w:lang w:val="en-US"/>
-        </w:rPr>
-        <w:t>(Or &gt;&gt;p.mothermachine=2, see above.)</w:t>
-      </w:r>
-    </w:p>
-    <w:p>
-      <w:pPr>
-        <w:pStyle w:val="NoSpacing"/>
-        <w:rPr>
-          <w:rFonts w:ascii="Times New Roman" w:hAnsi="Times New Roman"/>
-          <w:sz w:val="22"/>
-          <w:lang w:val="en-US"/>
-        </w:rPr>
-      </w:pPr>
-      <w:r>
-        <w:rPr>
-          <w:rFonts w:ascii="Times New Roman" w:hAnsi="Times New Roman"/>
-          <w:sz w:val="22"/>
-          <w:lang w:val="en-US"/>
-        </w:rPr>
-        <w:t>"Segmenation"</w:t>
+        <w:t>&gt;&gt;</w:t>
+      </w:r>
+      <w:proofErr w:type="spellStart"/>
+      <w:r>
+        <w:rPr>
+          <w:rFonts w:ascii="Times New Roman" w:hAnsi="Times New Roman"/>
+          <w:sz w:val="22"/>
+          <w:lang w:val="en-US"/>
+        </w:rPr>
+        <w:t>p.mothermachine</w:t>
+      </w:r>
+      <w:proofErr w:type="spellEnd"/>
+      <w:r>
+        <w:rPr>
+          <w:rFonts w:ascii="Times New Roman" w:hAnsi="Times New Roman"/>
+          <w:sz w:val="22"/>
+          <w:lang w:val="en-US"/>
+        </w:rPr>
+        <w:t xml:space="preserve">=1 </w:t>
+      </w:r>
+    </w:p>
+    <w:p>
+      <w:pPr>
+        <w:pStyle w:val="NoSpacing"/>
+        <w:rPr>
+          <w:rFonts w:ascii="Times New Roman" w:hAnsi="Times New Roman"/>
+          <w:sz w:val="22"/>
+          <w:lang w:val="en-US"/>
+        </w:rPr>
+      </w:pPr>
+      <w:r>
+        <w:rPr>
+          <w:rFonts w:ascii="Times New Roman" w:hAnsi="Times New Roman"/>
+          <w:sz w:val="22"/>
+          <w:lang w:val="en-US"/>
+        </w:rPr>
+        <w:t>(Or &gt;&gt;</w:t>
+      </w:r>
+      <w:proofErr w:type="spellStart"/>
+      <w:r>
+        <w:rPr>
+          <w:rFonts w:ascii="Times New Roman" w:hAnsi="Times New Roman"/>
+          <w:sz w:val="22"/>
+          <w:lang w:val="en-US"/>
+        </w:rPr>
+        <w:t>p.mothermachine</w:t>
+      </w:r>
+      <w:proofErr w:type="spellEnd"/>
+      <w:r>
+        <w:rPr>
+          <w:rFonts w:ascii="Times New Roman" w:hAnsi="Times New Roman"/>
+          <w:sz w:val="22"/>
+          <w:lang w:val="en-US"/>
+        </w:rPr>
+        <w:t>=2, see above.)</w:t>
+      </w:r>
+    </w:p>
+    <w:p>
+      <w:pPr>
+        <w:pStyle w:val="NoSpacing"/>
+        <w:rPr>
+          <w:rFonts w:ascii="Times New Roman" w:hAnsi="Times New Roman"/>
+          <w:sz w:val="22"/>
+          <w:lang w:val="en-US"/>
+        </w:rPr>
+      </w:pPr>
+      <w:r>
+        <w:rPr>
+          <w:rFonts w:ascii="Times New Roman" w:hAnsi="Times New Roman"/>
+          <w:sz w:val="22"/>
+          <w:lang w:val="en-US"/>
+        </w:rPr>
+        <w:t>"</w:t>
+      </w:r>
+      <w:proofErr w:type="spellStart"/>
+      <w:r>
+        <w:rPr>
+          <w:rFonts w:ascii="Times New Roman" w:hAnsi="Times New Roman"/>
+          <w:sz w:val="22"/>
+          <w:lang w:val="en-US"/>
+        </w:rPr>
+        <w:t>Segmenation</w:t>
+      </w:r>
+      <w:proofErr w:type="spellEnd"/>
+      <w:r>
+        <w:rPr>
+          <w:rFonts w:ascii="Times New Roman" w:hAnsi="Times New Roman"/>
+          <w:sz w:val="22"/>
+          <w:lang w:val="en-US"/>
+        </w:rPr>
+        <w:t>"</w:t>
       </w:r>
     </w:p>
     <w:p>
@@ -2779,7 +3494,25 @@
           <w:sz w:val="22"/>
           <w:lang w:val="en-US"/>
         </w:rPr>
-        <w:t>&gt;&gt; p.ignoreFailedChecksTracker=1</w:t>
+        <w:t xml:space="preserve">&gt;&gt; </w:t>
+      </w:r>
+      <w:proofErr w:type="spellStart"/>
+      <w:r>
+        <w:rPr>
+          <w:rFonts w:ascii="Times New Roman" w:hAnsi="Times New Roman"/>
+          <w:sz w:val="22"/>
+          <w:lang w:val="en-US"/>
+        </w:rPr>
+        <w:t>p.ignoreFailedChecksTracker</w:t>
+      </w:r>
+      <w:proofErr w:type="spellEnd"/>
+      <w:r>
+        <w:rPr>
+          <w:rFonts w:ascii="Times New Roman" w:hAnsi="Times New Roman"/>
+          <w:sz w:val="22"/>
+          <w:lang w:val="en-US"/>
+        </w:rPr>
+        <w:t>=1</w:t>
       </w:r>
     </w:p>
     <w:p>
@@ -2853,7 +3586,43 @@
           <w:sz w:val="22"/>
           <w:lang w:val="en-US"/>
         </w:rPr>
-        <w:t>Once you have tracked your frames, there will be issues. Some cells that have been tracked show suspicious behavior (like moving 200px from one frame to the next; likely to have been caused by incorrect tracking instead of something real). These issues will be listed in the command window, and in a notepad file that will open automatically (also to be found in yourfolder\posXcrop\..).</w:t>
+        <w:t xml:space="preserve">Once you have tracked your frames, there will be issues. Some cells that have been tracked show suspicious behavior (like moving 200px from one frame to the next; likely to have been caused by incorrect tracking instead of something real). These issues will be listed in the command window, and in a notepad file that will open automatically (also to be found in </w:t>
+      </w:r>
+      <w:proofErr w:type="spellStart"/>
+      <w:r>
+        <w:rPr>
+          <w:rFonts w:ascii="Times New Roman" w:hAnsi="Times New Roman"/>
+          <w:sz w:val="22"/>
+          <w:lang w:val="en-US"/>
+        </w:rPr>
+        <w:t>yourfolder</w:t>
+      </w:r>
+      <w:proofErr w:type="spellEnd"/>
+      <w:r>
+        <w:rPr>
+          <w:rFonts w:ascii="Times New Roman" w:hAnsi="Times New Roman"/>
+          <w:sz w:val="22"/>
+          <w:lang w:val="en-US"/>
+        </w:rPr>
+        <w:t>\</w:t>
+      </w:r>
+      <w:proofErr w:type="spellStart"/>
+      <w:r>
+        <w:rPr>
+          <w:rFonts w:ascii="Times New Roman" w:hAnsi="Times New Roman"/>
+          <w:sz w:val="22"/>
+          <w:lang w:val="en-US"/>
+        </w:rPr>
+        <w:t>posXcrop</w:t>
+      </w:r>
+      <w:proofErr w:type="spellEnd"/>
+      <w:r>
+        <w:rPr>
+          <w:rFonts w:ascii="Times New Roman" w:hAnsi="Times New Roman"/>
+          <w:sz w:val="22"/>
+          <w:lang w:val="en-US"/>
+        </w:rPr>
+        <w:t>\..).</w:t>
       </w:r>
     </w:p>
     <w:p>
@@ -2899,6 +3668,7 @@
           <w:sz w:val="22"/>
           <w:lang w:val="en-US"/>
         </w:rPr>
+        <w:lastRenderedPageBreak/>
         <w:t>Try to resolve these issues.</w:t>
       </w:r>
     </w:p>
@@ -2927,7 +3697,6 @@
           <w:sz w:val="22"/>
           <w:lang w:val="en-US"/>
         </w:rPr>
-        <w:lastRenderedPageBreak/>
         <w:t>Repeat the tracking with your favorite tracker (</w:t>
       </w:r>
       <w:r>
@@ -2956,31 +3725,59 @@
           <w:lang w:val="en-US"/>
         </w:rPr>
       </w:pPr>
-      <w:r>
-        <w:rPr>
-          <w:rFonts w:ascii="Times New Roman" w:hAnsi="Times New Roman"/>
-          <w:sz w:val="22"/>
-          <w:lang w:val="en-US"/>
-        </w:rPr>
-        <w:t>Itererate.</w:t>
-      </w:r>
-    </w:p>
-    <w:p>
-      <w:pPr>
-        <w:pStyle w:val="NoSpacing"/>
-        <w:rPr>
-          <w:rFonts w:ascii="Times New Roman" w:hAnsi="Times New Roman"/>
-          <w:sz w:val="22"/>
-          <w:lang w:val="en-US"/>
-        </w:rPr>
-      </w:pPr>
-      <w:r>
-        <w:rPr>
-          <w:rFonts w:ascii="Times New Roman" w:hAnsi="Times New Roman"/>
-          <w:sz w:val="22"/>
-          <w:lang w:val="en-US"/>
-        </w:rPr>
-        <w:t>Note that the "s" option is convenient here, because it will give you information about the tracking (schnitz numbers correspond to lineages, as do colors; this option is only available after tracking one or more times).</w:t>
+      <w:proofErr w:type="spellStart"/>
+      <w:r>
+        <w:rPr>
+          <w:rFonts w:ascii="Times New Roman" w:hAnsi="Times New Roman"/>
+          <w:sz w:val="22"/>
+          <w:lang w:val="en-US"/>
+        </w:rPr>
+        <w:t>Itererate</w:t>
+      </w:r>
+      <w:proofErr w:type="spellEnd"/>
+      <w:r>
+        <w:rPr>
+          <w:rFonts w:ascii="Times New Roman" w:hAnsi="Times New Roman"/>
+          <w:sz w:val="22"/>
+          <w:lang w:val="en-US"/>
+        </w:rPr>
+        <w:t>.</w:t>
+      </w:r>
+    </w:p>
+    <w:p>
+      <w:pPr>
+        <w:pStyle w:val="NoSpacing"/>
+        <w:rPr>
+          <w:rFonts w:ascii="Times New Roman" w:hAnsi="Times New Roman"/>
+          <w:sz w:val="22"/>
+          <w:lang w:val="en-US"/>
+        </w:rPr>
+      </w:pPr>
+      <w:r>
+        <w:rPr>
+          <w:rFonts w:ascii="Times New Roman" w:hAnsi="Times New Roman"/>
+          <w:sz w:val="22"/>
+          <w:lang w:val="en-US"/>
+        </w:rPr>
+        <w:t>Note that the "s" option is convenient here, because it will give you information about the tracking (</w:t>
+      </w:r>
+      <w:proofErr w:type="spellStart"/>
+      <w:r>
+        <w:rPr>
+          <w:rFonts w:ascii="Times New Roman" w:hAnsi="Times New Roman"/>
+          <w:sz w:val="22"/>
+          <w:lang w:val="en-US"/>
+        </w:rPr>
+        <w:t>schnitz</w:t>
+      </w:r>
+      <w:proofErr w:type="spellEnd"/>
+      <w:r>
+        <w:rPr>
+          <w:rFonts w:ascii="Times New Roman" w:hAnsi="Times New Roman"/>
+          <w:sz w:val="22"/>
+          <w:lang w:val="en-US"/>
+        </w:rPr>
+        <w:t xml:space="preserve"> numbers correspond to lineages, as do colors; this option is only available after tracking one or more times).</w:t>
       </w:r>
     </w:p>
     <w:p>
@@ -3100,7 +3897,25 @@
           <w:sz w:val="22"/>
           <w:lang w:val="en-US"/>
         </w:rPr>
-        <w:t>Press "Create backup segtrack".</w:t>
+        <w:t xml:space="preserve">Press "Create backup </w:t>
+      </w:r>
+      <w:proofErr w:type="spellStart"/>
+      <w:r>
+        <w:rPr>
+          <w:rFonts w:ascii="Times New Roman" w:hAnsi="Times New Roman"/>
+          <w:sz w:val="22"/>
+          <w:lang w:val="en-US"/>
+        </w:rPr>
+        <w:t>segtrack</w:t>
+      </w:r>
+      <w:proofErr w:type="spellEnd"/>
+      <w:r>
+        <w:rPr>
+          <w:rFonts w:ascii="Times New Roman" w:hAnsi="Times New Roman"/>
+          <w:sz w:val="22"/>
+          <w:lang w:val="en-US"/>
+        </w:rPr>
+        <w:t>".</w:t>
       </w:r>
     </w:p>
     <w:p>
@@ -3192,15 +4007,34 @@
           <w:sz w:val="22"/>
           <w:lang w:val="en-US"/>
         </w:rPr>
-        <w:t>Again, \the file yourfolder</w:t>
-      </w:r>
-      <w:r>
-        <w:rPr>
-          <w:rFonts w:ascii="Times New Roman" w:hAnsi="Times New Roman"/>
-          <w:sz w:val="22"/>
-          <w:lang w:val="en-US"/>
-        </w:rPr>
-        <w:t>\pos</w:t>
+        <w:t xml:space="preserve">Again, \the file </w:t>
+      </w:r>
+      <w:proofErr w:type="spellStart"/>
+      <w:r>
+        <w:rPr>
+          <w:rFonts w:ascii="Times New Roman" w:hAnsi="Times New Roman"/>
+          <w:sz w:val="22"/>
+          <w:lang w:val="en-US"/>
+        </w:rPr>
+        <w:t>yourfolder</w:t>
+      </w:r>
+      <w:proofErr w:type="spellEnd"/>
+      <w:r>
+        <w:rPr>
+          <w:rFonts w:ascii="Times New Roman" w:hAnsi="Times New Roman"/>
+          <w:sz w:val="22"/>
+          <w:lang w:val="en-US"/>
+        </w:rPr>
+        <w:t>\</w:t>
+      </w:r>
+      <w:proofErr w:type="spellStart"/>
+      <w:r>
+        <w:rPr>
+          <w:rFonts w:ascii="Times New Roman" w:hAnsi="Times New Roman"/>
+          <w:sz w:val="22"/>
+          <w:lang w:val="en-US"/>
+        </w:rPr>
+        <w:t>pos</w:t>
       </w:r>
       <w:r>
         <w:rPr>
@@ -3216,7 +4050,25 @@
           <w:sz w:val="22"/>
           <w:lang w:val="en-US"/>
         </w:rPr>
-        <w:t>crop\data\pos</w:t>
+        <w:t>crop</w:t>
+      </w:r>
+      <w:proofErr w:type="spellEnd"/>
+      <w:r>
+        <w:rPr>
+          <w:rFonts w:ascii="Times New Roman" w:hAnsi="Times New Roman"/>
+          <w:sz w:val="22"/>
+          <w:lang w:val="en-US"/>
+        </w:rPr>
+        <w:t>\data\</w:t>
+      </w:r>
+      <w:proofErr w:type="spellStart"/>
+      <w:r>
+        <w:rPr>
+          <w:rFonts w:ascii="Times New Roman" w:hAnsi="Times New Roman"/>
+          <w:sz w:val="22"/>
+          <w:lang w:val="en-US"/>
+        </w:rPr>
+        <w:t>pos</w:t>
       </w:r>
       <w:r>
         <w:rPr>
@@ -3234,6 +4086,7 @@
         </w:rPr>
         <w:t>crop-Schnitz.mat</w:t>
       </w:r>
+      <w:proofErr w:type="spellEnd"/>
       <w:r>
         <w:rPr>
           <w:rFonts w:ascii="Times New Roman" w:hAnsi="Times New Roman"/>
@@ -3258,8 +4111,18 @@
           <w:sz w:val="22"/>
           <w:lang w:val="en-US"/>
         </w:rPr>
-        <w:t>&gt;&gt; schnitzcells</w:t>
-      </w:r>
+        <w:t xml:space="preserve">&gt;&gt; </w:t>
+      </w:r>
+      <w:proofErr w:type="spellStart"/>
+      <w:r>
+        <w:rPr>
+          <w:rFonts w:ascii="Times New Roman" w:hAnsi="Times New Roman"/>
+          <w:sz w:val="22"/>
+          <w:lang w:val="en-US"/>
+        </w:rPr>
+        <w:t>schnitzcells</w:t>
+      </w:r>
+      <w:proofErr w:type="spellEnd"/>
     </w:p>
     <w:p>
       <w:pPr>
@@ -3304,18 +4167,127 @@
           <w:sz w:val="22"/>
           <w:lang w:val="en-US"/>
         </w:rPr>
-        <w:t>Convenient fields to know are "frame_nrs" which gives you the frames in which this cell lived, "time" which gives the time at which this cell lived, corresponds to frame_nrs, "cellno" which gives you the number by which the cell is known in that frame (not that this is different from the schnitz number of the cell, which corresponds to the line number in the schnitzcells struct), and also:</w:t>
-      </w:r>
-    </w:p>
-    <w:p>
-      <w:pPr>
-        <w:pStyle w:val="NoSpacing"/>
-        <w:rPr>
-          <w:rFonts w:ascii="Times New Roman" w:hAnsi="Times New Roman"/>
-          <w:sz w:val="22"/>
-          <w:lang w:val="en-US"/>
-        </w:rPr>
-      </w:pPr>
+        <w:t>Convenient fields to know are "</w:t>
+      </w:r>
+      <w:proofErr w:type="spellStart"/>
+      <w:r>
+        <w:rPr>
+          <w:rFonts w:ascii="Times New Roman" w:hAnsi="Times New Roman"/>
+          <w:sz w:val="22"/>
+          <w:lang w:val="en-US"/>
+        </w:rPr>
+        <w:t>frame_nrs</w:t>
+      </w:r>
+      <w:proofErr w:type="spellEnd"/>
+      <w:r>
+        <w:rPr>
+          <w:rFonts w:ascii="Times New Roman" w:hAnsi="Times New Roman"/>
+          <w:sz w:val="22"/>
+          <w:lang w:val="en-US"/>
+        </w:rPr>
+        <w:t xml:space="preserve">" which gives you the frames in which this cell lived, "time" which gives the time at which this cell lived, corresponds to </w:t>
+      </w:r>
+      <w:proofErr w:type="spellStart"/>
+      <w:r>
+        <w:rPr>
+          <w:rFonts w:ascii="Times New Roman" w:hAnsi="Times New Roman"/>
+          <w:sz w:val="22"/>
+          <w:lang w:val="en-US"/>
+        </w:rPr>
+        <w:t>frame_nrs</w:t>
+      </w:r>
+      <w:proofErr w:type="spellEnd"/>
+      <w:r>
+        <w:rPr>
+          <w:rFonts w:ascii="Times New Roman" w:hAnsi="Times New Roman"/>
+          <w:sz w:val="22"/>
+          <w:lang w:val="en-US"/>
+        </w:rPr>
+        <w:t>, "</w:t>
+      </w:r>
+      <w:proofErr w:type="spellStart"/>
+      <w:r>
+        <w:rPr>
+          <w:rFonts w:ascii="Times New Roman" w:hAnsi="Times New Roman"/>
+          <w:sz w:val="22"/>
+          <w:lang w:val="en-US"/>
+        </w:rPr>
+        <w:t>cellno</w:t>
+      </w:r>
+      <w:proofErr w:type="spellEnd"/>
+      <w:r>
+        <w:rPr>
+          <w:rFonts w:ascii="Times New Roman" w:hAnsi="Times New Roman"/>
+          <w:sz w:val="22"/>
+          <w:lang w:val="en-US"/>
+        </w:rPr>
+        <w:t xml:space="preserve">" which gives you the number by which the cell is known in that frame (not that this is different from the </w:t>
+      </w:r>
+      <w:proofErr w:type="spellStart"/>
+      <w:r>
+        <w:rPr>
+          <w:rFonts w:ascii="Times New Roman" w:hAnsi="Times New Roman"/>
+          <w:sz w:val="22"/>
+          <w:lang w:val="en-US"/>
+        </w:rPr>
+        <w:t>schnitz</w:t>
+      </w:r>
+      <w:proofErr w:type="spellEnd"/>
+      <w:r>
+        <w:rPr>
+          <w:rFonts w:ascii="Times New Roman" w:hAnsi="Times New Roman"/>
+          <w:sz w:val="22"/>
+          <w:lang w:val="en-US"/>
+        </w:rPr>
+        <w:t xml:space="preserve"> number of the cell, which corresponds to the line number in the </w:t>
+      </w:r>
+      <w:proofErr w:type="spellStart"/>
+      <w:r>
+        <w:rPr>
+          <w:rFonts w:ascii="Times New Roman" w:hAnsi="Times New Roman"/>
+          <w:sz w:val="22"/>
+          <w:lang w:val="en-US"/>
+        </w:rPr>
+        <w:t>schnitzcells</w:t>
+      </w:r>
+      <w:proofErr w:type="spellEnd"/>
+      <w:r>
+        <w:rPr>
+          <w:rFonts w:ascii="Times New Roman" w:hAnsi="Times New Roman"/>
+          <w:sz w:val="22"/>
+          <w:lang w:val="en-US"/>
+        </w:rPr>
+        <w:t xml:space="preserve"> </w:t>
+      </w:r>
+      <w:proofErr w:type="spellStart"/>
+      <w:r>
+        <w:rPr>
+          <w:rFonts w:ascii="Times New Roman" w:hAnsi="Times New Roman"/>
+          <w:sz w:val="22"/>
+          <w:lang w:val="en-US"/>
+        </w:rPr>
+        <w:t>struct</w:t>
+      </w:r>
+      <w:proofErr w:type="spellEnd"/>
+      <w:r>
+        <w:rPr>
+          <w:rFonts w:ascii="Times New Roman" w:hAnsi="Times New Roman"/>
+          <w:sz w:val="22"/>
+          <w:lang w:val="en-US"/>
+        </w:rPr>
+        <w:t>), and also:</w:t>
+      </w:r>
+    </w:p>
+    <w:p>
+      <w:pPr>
+        <w:pStyle w:val="NoSpacing"/>
+        <w:rPr>
+          <w:rFonts w:ascii="Times New Roman" w:hAnsi="Times New Roman"/>
+          <w:sz w:val="22"/>
+          <w:lang w:val="en-US"/>
+        </w:rPr>
+      </w:pPr>
+      <w:proofErr w:type="spellStart"/>
       <w:r>
         <w:rPr>
           <w:rFonts w:ascii="Times New Roman" w:hAnsi="Times New Roman"/>
@@ -3324,13 +4296,32 @@
         </w:rPr>
         <w:t>length_fitNew</w:t>
       </w:r>
-      <w:r>
-        <w:rPr>
-          <w:rFonts w:ascii="Times New Roman" w:hAnsi="Times New Roman"/>
-          <w:sz w:val="22"/>
-          <w:lang w:val="en-US"/>
-        </w:rPr>
-        <w:t>: currently used field that gives that cell's length at a point in time (corresponding to frame_nrs and time).</w:t>
+      <w:proofErr w:type="spellEnd"/>
+      <w:r>
+        <w:rPr>
+          <w:rFonts w:ascii="Times New Roman" w:hAnsi="Times New Roman"/>
+          <w:sz w:val="22"/>
+          <w:lang w:val="en-US"/>
+        </w:rPr>
+        <w:t xml:space="preserve">: currently used field that gives that cell's length at a point in time (corresponding to </w:t>
+      </w:r>
+      <w:proofErr w:type="spellStart"/>
+      <w:r>
+        <w:rPr>
+          <w:rFonts w:ascii="Times New Roman" w:hAnsi="Times New Roman"/>
+          <w:sz w:val="22"/>
+          <w:lang w:val="en-US"/>
+        </w:rPr>
+        <w:t>frame_nrs</w:t>
+      </w:r>
+      <w:proofErr w:type="spellEnd"/>
+      <w:r>
+        <w:rPr>
+          <w:rFonts w:ascii="Times New Roman" w:hAnsi="Times New Roman"/>
+          <w:sz w:val="22"/>
+          <w:lang w:val="en-US"/>
+        </w:rPr>
+        <w:t xml:space="preserve"> and time).</w:t>
       </w:r>
     </w:p>
     <w:p>
@@ -3384,6 +4375,7 @@
         </w:rPr>
         <w:t xml:space="preserve">: currently used absolute change in Y fluorescent signal. (It has a corresponding time field </w:t>
       </w:r>
+      <w:proofErr w:type="spellStart"/>
       <w:r>
         <w:rPr>
           <w:rFonts w:ascii="Times New Roman" w:hAnsi="Times New Roman"/>
@@ -3392,6 +4384,7 @@
         </w:rPr>
         <w:t>schnitzcells.time_atdY</w:t>
       </w:r>
+      <w:proofErr w:type="spellEnd"/>
       <w:r>
         <w:rPr>
           <w:rFonts w:ascii="Times New Roman" w:hAnsi="Times New Roman"/>
@@ -3418,6 +4411,7 @@
         </w:rPr>
         <w:t xml:space="preserve">Y6_mean: currently used fluorescent signal concentration field (corresponding time field </w:t>
       </w:r>
+      <w:proofErr w:type="spellStart"/>
       <w:r>
         <w:rPr>
           <w:rFonts w:ascii="Times New Roman" w:hAnsi="Times New Roman"/>
@@ -3426,6 +4420,7 @@
         </w:rPr>
         <w:t>schnitzcells.time_atdY</w:t>
       </w:r>
+      <w:proofErr w:type="spellEnd"/>
       <w:r>
         <w:rPr>
           <w:rFonts w:ascii="Times New Roman" w:hAnsi="Times New Roman"/>
@@ -3462,13 +4457,23 @@
         </w:rPr>
         <w:t xml:space="preserve">The "Create analysis plots" outputs to the directory </w:t>
       </w:r>
-      <w:r>
-        <w:rPr>
-          <w:rFonts w:ascii="Times New Roman" w:hAnsi="Times New Roman"/>
-          <w:sz w:val="22"/>
-          <w:lang w:val="en-US"/>
-        </w:rPr>
-        <w:t>yourfolder\</w:t>
+      <w:proofErr w:type="spellStart"/>
+      <w:r>
+        <w:rPr>
+          <w:rFonts w:ascii="Times New Roman" w:hAnsi="Times New Roman"/>
+          <w:sz w:val="22"/>
+          <w:lang w:val="en-US"/>
+        </w:rPr>
+        <w:t>yourfolder</w:t>
+      </w:r>
+      <w:proofErr w:type="spellEnd"/>
+      <w:r>
+        <w:rPr>
+          <w:rFonts w:ascii="Times New Roman" w:hAnsi="Times New Roman"/>
+          <w:sz w:val="22"/>
+          <w:lang w:val="en-US"/>
+        </w:rPr>
+        <w:t>\</w:t>
       </w:r>
       <w:r>
         <w:rPr>
@@ -3490,7 +4495,16 @@
           <w:sz w:val="22"/>
           <w:lang w:val="en-US"/>
         </w:rPr>
-        <w:t>_pos</w:t>
+        <w:t>_</w:t>
+      </w:r>
+      <w:proofErr w:type="spellStart"/>
+      <w:r>
+        <w:rPr>
+          <w:rFonts w:ascii="Times New Roman" w:hAnsi="Times New Roman"/>
+          <w:sz w:val="22"/>
+          <w:lang w:val="en-US"/>
+        </w:rPr>
+        <w:t>pos</w:t>
       </w:r>
       <w:r>
         <w:rPr>
@@ -3506,7 +4520,16 @@
           <w:sz w:val="22"/>
           <w:lang w:val="en-US"/>
         </w:rPr>
-        <w:t>crop_</w:t>
+        <w:t>crop</w:t>
+      </w:r>
+      <w:proofErr w:type="spellEnd"/>
+      <w:r>
+        <w:rPr>
+          <w:rFonts w:ascii="Times New Roman" w:hAnsi="Times New Roman"/>
+          <w:sz w:val="22"/>
+          <w:lang w:val="en-US"/>
+        </w:rPr>
+        <w:t>_</w:t>
       </w:r>
       <w:r>
         <w:rPr>
@@ -3597,6 +4620,7 @@
         </w:rPr>
         <w:t xml:space="preserve"> </w:t>
       </w:r>
+      <w:proofErr w:type="spellStart"/>
       <w:r>
         <w:rPr>
           <w:rFonts w:ascii="Times New Roman" w:hAnsi="Times New Roman"/>
@@ -3605,6 +4629,7 @@
         </w:rPr>
         <w:t>Schnitzcells_masterscript</w:t>
       </w:r>
+      <w:proofErr w:type="spellEnd"/>
     </w:p>
     <w:p>
       <w:pPr>
@@ -3667,6 +4692,7 @@
         </w:rPr>
         <w:t>Note that the "p" structure and the "</w:t>
       </w:r>
+      <w:proofErr w:type="spellStart"/>
       <w:r>
         <w:rPr>
           <w:rFonts w:ascii="Times New Roman" w:hAnsi="Times New Roman"/>
@@ -3675,6 +4701,7 @@
         </w:rPr>
         <w:t>ourSettings</w:t>
       </w:r>
+      <w:proofErr w:type="spellEnd"/>
       <w:r>
         <w:rPr>
           <w:rFonts w:ascii="Times New Roman" w:hAnsi="Times New Roman"/>
